--- a/UserManual/Smart IR user manual v2.docx
+++ b/UserManual/Smart IR user manual v2.docx
@@ -1658,14 +1658,22 @@
           <w:sz w:val="20"/>
           <w:szCs w:val="20"/>
         </w:rPr>
-        <w:t>长时间</w:t>
-      </w:r>
-      <w:r>
-        <w:rPr>
-          <w:rFonts w:asciiTheme="minorEastAsia" w:hAnsiTheme="minorEastAsia"/>
+        <w:t>支持</w:t>
+      </w:r>
+      <w:r>
+        <w:rPr>
+          <w:rFonts w:asciiTheme="minorEastAsia" w:hAnsiTheme="minorEastAsia" w:hint="eastAsia"/>
           <w:sz w:val="20"/>
           <w:szCs w:val="20"/>
         </w:rPr>
+        <w:t>长时间</w:t>
+      </w:r>
+      <w:r>
+        <w:rPr>
+          <w:rFonts w:asciiTheme="minorEastAsia" w:hAnsiTheme="minorEastAsia"/>
+          <w:sz w:val="20"/>
+          <w:szCs w:val="20"/>
+        </w:rPr>
         <w:t>烧机</w:t>
       </w:r>
     </w:p>
@@ -2238,7 +2246,7 @@
     <w:p>
       <w:pPr>
         <w:rPr>
-          <w:rFonts w:asciiTheme="minorEastAsia" w:hAnsiTheme="minorEastAsia" w:hint="eastAsia"/>
+          <w:rFonts w:asciiTheme="minorEastAsia" w:hAnsiTheme="minorEastAsia"/>
           <w:sz w:val="24"/>
           <w:szCs w:val="24"/>
         </w:rPr>
@@ -2372,7 +2380,39 @@
           <w:sz w:val="24"/>
           <w:szCs w:val="24"/>
         </w:rPr>
-        <w:t>程序会自动下载虚拟的usb2serial驱动，保存到</w:t>
+        <w:t>程序会自动下载虚拟的usb2serial驱动</w:t>
+      </w:r>
+      <w:r>
+        <w:rPr>
+          <w:rFonts w:asciiTheme="minorEastAsia" w:hAnsiTheme="minorEastAsia" w:hint="eastAsia"/>
+          <w:sz w:val="24"/>
+          <w:szCs w:val="24"/>
+        </w:rPr>
+        <w:t>安装</w:t>
+      </w:r>
+      <w:r>
+        <w:rPr>
+          <w:rFonts w:asciiTheme="minorEastAsia" w:hAnsiTheme="minorEastAsia"/>
+          <w:sz w:val="24"/>
+          <w:szCs w:val="24"/>
+        </w:rPr>
+        <w:t>包</w:t>
+      </w:r>
+      <w:r>
+        <w:rPr>
+          <w:rFonts w:asciiTheme="minorEastAsia" w:hAnsiTheme="minorEastAsia"/>
+          <w:sz w:val="24"/>
+          <w:szCs w:val="24"/>
+        </w:rPr>
+        <w:t>en.stsw-link009.zip</w:t>
+      </w:r>
+      <w:r>
+        <w:rPr>
+          <w:rFonts w:asciiTheme="minorEastAsia" w:hAnsiTheme="minorEastAsia"/>
+          <w:sz w:val="24"/>
+          <w:szCs w:val="24"/>
+        </w:rPr>
+        <w:t>，保存到</w:t>
       </w:r>
       <w:r>
         <w:rPr>
@@ -2456,6 +2496,22 @@
           <w:sz w:val="24"/>
           <w:szCs w:val="24"/>
         </w:rPr>
+        <w:t>解压</w:t>
+      </w:r>
+      <w:r>
+        <w:rPr>
+          <w:rFonts w:asciiTheme="minorEastAsia" w:hAnsiTheme="minorEastAsia"/>
+          <w:sz w:val="24"/>
+          <w:szCs w:val="24"/>
+        </w:rPr>
+        <w:t>后</w:t>
+      </w:r>
+      <w:r>
+        <w:rPr>
+          <w:rFonts w:asciiTheme="minorEastAsia" w:hAnsiTheme="minorEastAsia" w:hint="eastAsia"/>
+          <w:sz w:val="24"/>
+          <w:szCs w:val="24"/>
+        </w:rPr>
         <w:t>点击</w:t>
       </w:r>
       <w:r>
@@ -2464,8 +2520,26 @@
           <w:sz w:val="24"/>
           <w:szCs w:val="24"/>
         </w:rPr>
-        <w:t>驱动文件进行安装；</w:t>
-      </w:r>
+        <w:t>驱动文件</w:t>
+      </w:r>
+      <w:r>
+        <w:rPr>
+          <w:rFonts w:asciiTheme="minorEastAsia" w:hAnsiTheme="minorEastAsia"/>
+          <w:sz w:val="24"/>
+          <w:szCs w:val="24"/>
+        </w:rPr>
+        <w:t>stlink_winusb_install.bat</w:t>
+      </w:r>
+      <w:r>
+        <w:rPr>
+          <w:rFonts w:asciiTheme="minorEastAsia" w:hAnsiTheme="minorEastAsia"/>
+          <w:sz w:val="24"/>
+          <w:szCs w:val="24"/>
+        </w:rPr>
+        <w:t>进行安装；</w:t>
+      </w:r>
+      <w:bookmarkStart w:id="0" w:name="_GoBack"/>
+      <w:bookmarkEnd w:id="0"/>
     </w:p>
     <w:p>
       <w:pPr>
@@ -2500,8 +2574,6 @@
         </w:rPr>
         <w:t>S</w:t>
       </w:r>
-      <w:bookmarkStart w:id="0" w:name="_GoBack"/>
-      <w:bookmarkEnd w:id="0"/>
       <w:r>
         <w:rPr>
           <w:rFonts w:asciiTheme="minorEastAsia" w:hAnsiTheme="minorEastAsia"/>
@@ -2555,7 +2627,7 @@
       <w:pPr>
         <w:ind w:firstLine="720"/>
         <w:rPr>
-          <w:rFonts w:asciiTheme="minorEastAsia" w:hAnsiTheme="minorEastAsia" w:hint="eastAsia"/>
+          <w:rFonts w:asciiTheme="minorEastAsia" w:hAnsiTheme="minorEastAsia"/>
           <w:sz w:val="24"/>
           <w:szCs w:val="24"/>
         </w:rPr>
